--- a/sem4/M4A/lab15/Lab15.docx
+++ b/sem4/M4A/lab15/Lab15.docx
@@ -2311,7 +2311,7 @@
           <w:w w:val="99"/>
           <w:sz w:val="32"/>
           <w:szCs w:val="32"/>
-          <w:lang w:val="en-US"/>
+          <w:lang w:val="ru-RU"/>
         </w:rPr>
         <w:t>4</w:t>
       </w:r>
@@ -9487,6 +9487,7 @@
       </w:pPr>
       <w:r>
         <w:rPr>
+          <w:noProof/>
           <w:sz w:val="24"/>
           <w:szCs w:val="24"/>
         </w:rPr>
@@ -9883,6 +9884,7 @@
       </w:pPr>
       <w:r>
         <w:rPr>
+          <w:noProof/>
           <w:sz w:val="24"/>
           <w:szCs w:val="24"/>
         </w:rPr>
@@ -13475,7 +13477,7 @@
           <w:sz w:val="28"/>
           <w:szCs w:val="28"/>
         </w:rPr>
-        <w:t>∙109,E=</w:t>
+        <w:t>,E=</w:t>
       </w:r>
       <w:r>
         <w:rPr>
@@ -13496,6 +13498,52 @@
         </w:rPr>
         <w:t>40</w:t>
       </w:r>
+      <w:r>
+        <w:rPr>
+          <w:rFonts w:ascii="Cambria Math" w:eastAsia="Cambria Math" w:hAnsi="Cambria Math" w:cs="Cambria Math"/>
+          <w:color w:val="000000"/>
+          <w:sz w:val="28"/>
+          <w:szCs w:val="28"/>
+        </w:rPr>
+        <w:t>∙</w:t>
+      </w:r>
+      <m:oMath>
+        <m:sSup>
+          <m:sSupPr>
+            <m:ctrlPr>
+              <w:rPr>
+                <w:rFonts w:ascii="Cambria Math" w:eastAsia="Cambria Math" w:hAnsi="Cambria Math" w:cs="Cambria Math"/>
+                <w:i/>
+                <w:color w:val="000000"/>
+                <w:sz w:val="28"/>
+                <w:szCs w:val="28"/>
+              </w:rPr>
+            </m:ctrlPr>
+          </m:sSupPr>
+          <m:e>
+            <m:r>
+              <w:rPr>
+                <w:rFonts w:ascii="Cambria Math" w:eastAsia="Cambria Math" w:hAnsi="Cambria Math" w:cs="Cambria Math"/>
+                <w:color w:val="000000"/>
+                <w:sz w:val="28"/>
+                <w:szCs w:val="28"/>
+              </w:rPr>
+              <m:t>10</m:t>
+            </m:r>
+          </m:e>
+          <m:sup>
+            <m:r>
+              <w:rPr>
+                <w:rFonts w:ascii="Cambria Math" w:eastAsia="Cambria Math" w:hAnsi="Cambria Math" w:cs="Cambria Math"/>
+                <w:color w:val="000000"/>
+                <w:sz w:val="28"/>
+                <w:szCs w:val="28"/>
+              </w:rPr>
+              <m:t>9</m:t>
+            </m:r>
+          </m:sup>
+        </m:sSup>
+      </m:oMath>
       <w:r>
         <w:rPr>
           <w:rFonts w:ascii="Cambria Math" w:eastAsia="Cambria Math" w:hAnsi="Cambria Math" w:cs="Cambria Math"/>
@@ -15872,27 +15920,9 @@
           <w:color w:val="000000"/>
           <w:sz w:val="28"/>
           <w:szCs w:val="28"/>
-        </w:rPr>
-        <w:t>разм</w:t>
-      </w:r>
-      <w:r>
-        <w:rPr>
-          <w:rFonts w:ascii="Times New Roman" w:eastAsia="Times New Roman" w:hAnsi="Times New Roman" w:cs="Times New Roman"/>
-          <w:color w:val="000000"/>
-          <w:spacing w:val="-2"/>
-          <w:sz w:val="28"/>
-          <w:szCs w:val="28"/>
-        </w:rPr>
-        <w:t>е</w:t>
-      </w:r>
-      <w:r>
-        <w:rPr>
-          <w:rFonts w:ascii="Times New Roman" w:eastAsia="Times New Roman" w:hAnsi="Times New Roman" w:cs="Times New Roman"/>
-          <w:color w:val="000000"/>
-          <w:sz w:val="28"/>
-          <w:szCs w:val="28"/>
-        </w:rPr>
-        <w:t>ра</w:t>
+          <w:lang w:val="ru-RU"/>
+        </w:rPr>
+        <w:t>величины</w:t>
       </w:r>
       <w:r>
         <w:rPr>
@@ -16591,6 +16621,7 @@
         <w:docPartUnique/>
       </w:docPartObj>
     </w:sdtPr>
+    <w:sdtEndPr/>
     <w:sdtContent>
       <w:p>
         <w:pPr>
